--- a/docs/src/Tooltips for deviser.docx
+++ b/docs/src/Tooltips for deviser.docx
@@ -164,8 +164,6 @@
         </w:rPr>
         <w:t xml:space="preserve">3. For each field that needs a tip I have stated the field and then the sentence underneath is the suggested tip. Hopefully you should be able to copy paste. </w:t>
       </w:r>
-      <w:bookmarkStart w:id="0" w:name="_GoBack"/>
-      <w:bookmarkEnd w:id="0"/>
     </w:p>
     <w:p>
       <w:pPr>
@@ -180,6 +178,32 @@
       <w:pPr>
         <w:rPr>
           <w:rFonts w:ascii="Arial" w:hAnsi="Arial" w:cs="Arial"/>
+          <w:sz w:val="32"/>
+          <w:szCs w:val="32"/>
+        </w:rPr>
+      </w:pPr>
+      <w:r>
+        <w:rPr>
+          <w:rFonts w:ascii="Arial" w:hAnsi="Arial" w:cs="Arial"/>
+          <w:sz w:val="32"/>
+          <w:szCs w:val="32"/>
+        </w:rPr>
+        <w:t>Changes highlighted in red.</w:t>
+      </w:r>
+    </w:p>
+    <w:p>
+      <w:pPr>
+        <w:rPr>
+          <w:rFonts w:ascii="Arial" w:hAnsi="Arial" w:cs="Arial"/>
+          <w:sz w:val="32"/>
+          <w:szCs w:val="32"/>
+        </w:rPr>
+      </w:pPr>
+    </w:p>
+    <w:p>
+      <w:pPr>
+        <w:rPr>
+          <w:rFonts w:ascii="Arial" w:hAnsi="Arial" w:cs="Arial"/>
           <w:sz w:val="24"/>
           <w:szCs w:val="24"/>
         </w:rPr>
@@ -525,6 +549,7 @@
       <w:pPr>
         <w:rPr>
           <w:rFonts w:ascii="Arial" w:hAnsi="Arial" w:cs="Arial"/>
+          <w:color w:val="FF0000"/>
           <w:sz w:val="24"/>
           <w:szCs w:val="24"/>
         </w:rPr>
@@ -548,6 +573,7 @@
       <w:r>
         <w:rPr>
           <w:rFonts w:ascii="Arial" w:hAnsi="Arial" w:cs="Arial"/>
+          <w:color w:val="FF0000"/>
           <w:sz w:val="24"/>
           <w:szCs w:val="24"/>
         </w:rPr>
@@ -556,10 +582,20 @@
       <w:r>
         <w:rPr>
           <w:rFonts w:ascii="Arial" w:hAnsi="Arial" w:cs="Arial"/>
-          <w:sz w:val="24"/>
-          <w:szCs w:val="24"/>
-        </w:rPr>
-        <w:t xml:space="preserve"> this box if you wish to specify the location of such code.</w:t>
+          <w:color w:val="FF0000"/>
+          <w:sz w:val="24"/>
+          <w:szCs w:val="24"/>
+        </w:rPr>
+        <w:t xml:space="preserve"> this box if you wish to sp</w:t>
+      </w:r>
+      <w:r>
+        <w:rPr>
+          <w:rFonts w:ascii="Arial" w:hAnsi="Arial" w:cs="Arial"/>
+          <w:color w:val="FF0000"/>
+          <w:sz w:val="24"/>
+          <w:szCs w:val="24"/>
+        </w:rPr>
+        <w:t>ecify the location of such code to be used in the generation of the code for this class.</w:t>
       </w:r>
     </w:p>
     <w:p>
@@ -1727,6 +1763,7 @@
           <w:szCs w:val="24"/>
         </w:rPr>
       </w:pPr>
+      <w:bookmarkStart w:id="0" w:name="_GoBack"/>
       <w:proofErr w:type="spellStart"/>
       <w:r>
         <w:rPr>
@@ -1746,17 +1783,20 @@
         <w:t xml:space="preserve">: </w:t>
       </w:r>
     </w:p>
-    <w:p>
-      <w:pPr>
-        <w:rPr>
-          <w:rFonts w:ascii="Arial" w:hAnsi="Arial" w:cs="Arial"/>
-          <w:sz w:val="24"/>
-          <w:szCs w:val="24"/>
-        </w:rPr>
-      </w:pPr>
-      <w:r>
-        <w:rPr>
-          <w:rFonts w:ascii="Arial" w:hAnsi="Arial" w:cs="Arial"/>
+    <w:bookmarkEnd w:id="0"/>
+    <w:p>
+      <w:pPr>
+        <w:rPr>
+          <w:rFonts w:ascii="Arial" w:hAnsi="Arial" w:cs="Arial"/>
+          <w:color w:val="FF0000"/>
+          <w:sz w:val="24"/>
+          <w:szCs w:val="24"/>
+        </w:rPr>
+      </w:pPr>
+      <w:r>
+        <w:rPr>
+          <w:rFonts w:ascii="Arial" w:hAnsi="Arial" w:cs="Arial"/>
+          <w:color w:val="FF0000"/>
           <w:sz w:val="24"/>
           <w:szCs w:val="24"/>
         </w:rPr>
@@ -1766,6 +1806,7 @@
       <w:r>
         <w:rPr>
           <w:rFonts w:ascii="Arial" w:hAnsi="Arial" w:cs="Arial"/>
+          <w:color w:val="FF0000"/>
           <w:sz w:val="24"/>
           <w:szCs w:val="24"/>
         </w:rPr>
@@ -1775,6 +1816,7 @@
       <w:r>
         <w:rPr>
           <w:rFonts w:ascii="Arial" w:hAnsi="Arial" w:cs="Arial"/>
+          <w:color w:val="FF0000"/>
           <w:sz w:val="24"/>
           <w:szCs w:val="24"/>
         </w:rPr>
@@ -1783,14 +1825,34 @@
       <w:r>
         <w:rPr>
           <w:rFonts w:ascii="Arial" w:hAnsi="Arial" w:cs="Arial"/>
-          <w:sz w:val="24"/>
-          <w:szCs w:val="24"/>
-        </w:rPr>
-        <w:t>e generation where this does use the default</w:t>
-      </w:r>
-      <w:r>
-        <w:rPr>
-          <w:rFonts w:ascii="Arial" w:hAnsi="Arial" w:cs="Arial"/>
+          <w:color w:val="FF0000"/>
+          <w:sz w:val="24"/>
+          <w:szCs w:val="24"/>
+        </w:rPr>
+        <w:t xml:space="preserve">e generation where this does </w:t>
+      </w:r>
+      <w:r>
+        <w:rPr>
+          <w:rFonts w:ascii="Arial" w:hAnsi="Arial" w:cs="Arial"/>
+          <w:color w:val="FF0000"/>
+          <w:sz w:val="24"/>
+          <w:szCs w:val="24"/>
+        </w:rPr>
+        <w:t xml:space="preserve">not </w:t>
+      </w:r>
+      <w:r>
+        <w:rPr>
+          <w:rFonts w:ascii="Arial" w:hAnsi="Arial" w:cs="Arial"/>
+          <w:color w:val="FF0000"/>
+          <w:sz w:val="24"/>
+          <w:szCs w:val="24"/>
+        </w:rPr>
+        <w:t>use the default</w:t>
+      </w:r>
+      <w:r>
+        <w:rPr>
+          <w:rFonts w:ascii="Arial" w:hAnsi="Arial" w:cs="Arial"/>
+          <w:color w:val="FF0000"/>
           <w:sz w:val="24"/>
           <w:szCs w:val="24"/>
         </w:rPr>
@@ -1801,6 +1863,7 @@
         <w:rPr>
           <w:rFonts w:ascii="Arial" w:hAnsi="Arial" w:cs="Arial"/>
           <w:i/>
+          <w:color w:val="FF0000"/>
           <w:sz w:val="24"/>
           <w:szCs w:val="24"/>
         </w:rPr>
@@ -1810,6 +1873,7 @@
       <w:r>
         <w:rPr>
           <w:rFonts w:ascii="Arial" w:hAnsi="Arial" w:cs="Arial"/>
+          <w:color w:val="FF0000"/>
           <w:sz w:val="24"/>
           <w:szCs w:val="24"/>
         </w:rPr>
@@ -1819,6 +1883,7 @@
         <w:rPr>
           <w:rFonts w:ascii="Arial" w:hAnsi="Arial" w:cs="Arial"/>
           <w:b/>
+          <w:color w:val="FF0000"/>
           <w:sz w:val="24"/>
           <w:szCs w:val="24"/>
         </w:rPr>
@@ -1827,6 +1892,7 @@
       <w:r>
         <w:rPr>
           <w:rFonts w:ascii="Arial" w:hAnsi="Arial" w:cs="Arial"/>
+          <w:color w:val="FF0000"/>
           <w:sz w:val="24"/>
           <w:szCs w:val="24"/>
         </w:rPr>
